--- a/03-unity-triggers/homework.docx
+++ b/03-unity-triggers/homework.docx
@@ -241,70 +241,49 @@
           <w:rFonts w:ascii="David" w:hAnsi="David" w:cs="David" w:hint="cs"/>
           <w:rtl/>
         </w:rPr>
-        <w:t xml:space="preserve">שנו את גבולות המשחק </w:t>
+        <w:t xml:space="preserve">שנו את גבולות המשחק : הפכו את העולם לעולם </w:t>
+      </w:r>
+      <w:r>
+        <w:rPr>
+          <w:rFonts w:ascii="David" w:hAnsi="David" w:cs="David"/>
+          <w:rtl/>
+        </w:rPr>
+        <w:t xml:space="preserve">עגול </w:t>
       </w:r>
       <w:r>
         <w:rPr>
           <w:rFonts w:ascii="David" w:hAnsi="David" w:cs="David" w:hint="cs"/>
           <w:rtl/>
         </w:rPr>
-        <w:t xml:space="preserve">: </w:t>
+        <w:t>בציר האופקי (</w:t>
+      </w:r>
+      <w:r>
+        <w:rPr>
+          <w:rFonts w:ascii="David" w:hAnsi="David" w:cs="David"/>
+          <w:rtl/>
+        </w:rPr>
+        <w:t xml:space="preserve">כשהשחקן מגיע לצד </w:t>
       </w:r>
       <w:r>
         <w:rPr>
           <w:rFonts w:ascii="David" w:hAnsi="David" w:cs="David" w:hint="cs"/>
           <w:rtl/>
         </w:rPr>
-        <w:t xml:space="preserve">הפכו את העולם לעולם </w:t>
-      </w:r>
-      <w:r>
-        <w:rPr>
-          <w:rFonts w:ascii="David" w:hAnsi="David" w:cs="David"/>
-          <w:rtl/>
-        </w:rPr>
-        <w:t xml:space="preserve">עגול </w:t>
+        <w:t xml:space="preserve">ימין </w:t>
+      </w:r>
+      <w:r>
+        <w:rPr>
+          <w:rFonts w:ascii="David" w:hAnsi="David" w:cs="David"/>
+          <w:rtl/>
+        </w:rPr>
+        <w:t xml:space="preserve">של העולם הוא מופיע בצד </w:t>
       </w:r>
       <w:r>
         <w:rPr>
           <w:rFonts w:ascii="David" w:hAnsi="David" w:cs="David" w:hint="cs"/>
           <w:rtl/>
         </w:rPr>
-        <w:t>בציר האופקי (</w:t>
-      </w:r>
-      <w:r>
-        <w:rPr>
-          <w:rFonts w:ascii="David" w:hAnsi="David" w:cs="David"/>
-          <w:rtl/>
-        </w:rPr>
-        <w:t xml:space="preserve">כשהשחקן מגיע לצד </w:t>
-      </w:r>
-      <w:r>
-        <w:rPr>
-          <w:rFonts w:ascii="David" w:hAnsi="David" w:cs="David" w:hint="cs"/>
-          <w:rtl/>
-        </w:rPr>
-        <w:t xml:space="preserve">ימין </w:t>
-      </w:r>
-      <w:r>
-        <w:rPr>
-          <w:rFonts w:ascii="David" w:hAnsi="David" w:cs="David"/>
-          <w:rtl/>
-        </w:rPr>
-        <w:t xml:space="preserve">של העולם הוא מופיע בצד </w:t>
-      </w:r>
-      <w:r>
-        <w:rPr>
-          <w:rFonts w:ascii="David" w:hAnsi="David" w:cs="David" w:hint="cs"/>
-          <w:rtl/>
-        </w:rPr>
-        <w:t xml:space="preserve">שמאל ולהיפך), ועולם סגור בציר האנכי (השחקן לא יכול לצאת מגבולות המסך למטה או למעלה). </w:t>
-      </w:r>
-      <w:r>
-        <w:rPr>
-          <w:rFonts w:ascii="David" w:hAnsi="David" w:cs="David" w:hint="cs"/>
-          <w:rtl/>
-        </w:rPr>
-        <w:t>השתמשו ברכיבי-התנגשות ולא במספרי-קסם.</w:t>
+        <w:t>שמאל ולהיפך), ועולם סגור בציר האנכי (השחקן לא יכול לצאת מגבולות המסך למטה או למעלה). השתמשו ברכיבי-התנגשות ולא במספרי-קסם.</w:t>
       </w:r>
     </w:p>
     <w:p>

--- a/03-unity-triggers/homework.docx
+++ b/03-unity-triggers/homework.docx
@@ -608,12 +608,16 @@
           <w:ilvl w:val="0"/>
           <w:numId w:val="7"/>
         </w:numPr>
+        <w:rPr>
+          <w:strike/>
+        </w:rPr>
       </w:pPr>
       <w:hyperlink r:id="rId8">
         <w:r>
           <w:rPr>
             <w:rStyle w:val="InternetLink"/>
             <w:rFonts w:ascii="David" w:hAnsi="David" w:cs="David"/>
+            <w:strike/>
           </w:rPr>
           <w:t>Jumper frog</w:t>
         </w:r>
@@ -621,6 +625,7 @@
       <w:r>
         <w:rPr>
           <w:rFonts w:ascii="David" w:hAnsi="David" w:cs="David"/>
+          <w:strike/>
           <w:rtl/>
         </w:rPr>
         <w:t xml:space="preserve"> – צפרדע צריך לעבור את הכביש בלי להיפגע ממכוניות.   </w:t>
@@ -630,6 +635,7 @@
           <w:rFonts w:ascii="David" w:hAnsi="David" w:cs="David"/>
           <w:i/>
           <w:iCs/>
+          <w:strike/>
           <w:rtl/>
         </w:rPr>
         <w:t>הרעיון</w:t>
@@ -637,6 +643,7 @@
       <w:r>
         <w:rPr>
           <w:rFonts w:ascii="David" w:hAnsi="David" w:cs="David"/>
+          <w:strike/>
           <w:rtl/>
         </w:rPr>
         <w:t xml:space="preserve">: צרו שלושה מסלולים שידמו את הכביש, וצרו </w:t>
@@ -644,12 +651,14 @@
       <w:r>
         <w:rPr>
           <w:rFonts w:ascii="David" w:hAnsi="David" w:cs="David"/>
+          <w:strike/>
         </w:rPr>
         <w:t>spawner</w:t>
       </w:r>
       <w:r>
         <w:rPr>
           <w:rFonts w:ascii="David" w:hAnsi="David" w:cs="David"/>
+          <w:strike/>
           <w:rtl/>
         </w:rPr>
         <w:t xml:space="preserve">  לכל נתיב שמתזמן את האובייקט שמייצג את המכוניות בזמן אקראי כלשהו. בנו קוד שמזיז את המכוניות בתנועה רציפה מימין לשמאל (או ההפך), ואת השחקן בהתאם לקלט ממקשי החיצים. השתמשו בטריגר כדי לבדוק אם השחקן נדרס בדרך, ובטריגר אחר כדי לבדוק אם השחקן הגיע לצד השני בהצלחה.</w:t>
@@ -945,6 +954,45 @@
           <w:rtl/>
         </w:rPr>
         <w:t>נקודות מיוחדות שנותנות חסינות למשך מספר שניות.</w:t>
+      </w:r>
+    </w:p>
+    <w:p>
+      <w:pPr>
+        <w:pStyle w:val="BodyText"/>
+        <w:numPr>
+          <w:ilvl w:val="0"/>
+          <w:numId w:val="5"/>
+        </w:numPr>
+        <w:rPr>
+          <w:rFonts w:ascii="David" w:hAnsi="David" w:cs="David"/>
+        </w:rPr>
+      </w:pPr>
+      <w:r>
+        <w:rPr>
+          <w:rFonts w:ascii="David" w:hAnsi="David" w:cs="David" w:hint="cs"/>
+          <w:rtl/>
+        </w:rPr>
+        <w:t xml:space="preserve">כורה הזהב </w:t>
+      </w:r>
+      <w:r>
+        <w:rPr>
+          <w:rFonts w:ascii="David" w:hAnsi="David" w:cs="David"/>
+          <w:rtl/>
+        </w:rPr>
+        <w:t>–</w:t>
+      </w:r>
+      <w:r>
+        <w:rPr>
+          <w:rFonts w:ascii="David" w:hAnsi="David" w:cs="David" w:hint="cs"/>
+          <w:rtl/>
+        </w:rPr>
+        <w:t xml:space="preserve"> </w:t>
+      </w:r>
+      <w:r>
+        <w:rPr>
+          <w:rFonts w:ascii="David" w:hAnsi="David" w:cs="David"/>
+        </w:rPr>
+        <w:t>Gold miner</w:t>
       </w:r>
     </w:p>
     <w:p>
